--- a/public/template/SPB.docx
+++ b/public/template/SPB.docx
@@ -52,8 +52,45 @@
         <w:spacing w:after="0" w:line="240" w:lineRule="auto"/>
         <w:ind w:right="-720"/>
       </w:pPr>
-      <w:r>
-        <w:t>Melayani Sewa dan Jual Beli Scaffolding</w:t>
+      <w:proofErr w:type="spellStart"/>
+      <w:r>
+        <w:t>Melayani</w:t>
+      </w:r>
+      <w:proofErr w:type="spellEnd"/>
+      <w:r>
+        <w:t xml:space="preserve"> </w:t>
+      </w:r>
+      <w:proofErr w:type="spellStart"/>
+      <w:r>
+        <w:t>Sewa</w:t>
+      </w:r>
+      <w:proofErr w:type="spellEnd"/>
+      <w:r>
+        <w:t xml:space="preserve"> </w:t>
+      </w:r>
+      <w:proofErr w:type="spellStart"/>
+      <w:r>
+        <w:t>dan</w:t>
+      </w:r>
+      <w:proofErr w:type="spellEnd"/>
+      <w:r>
+        <w:t xml:space="preserve"> </w:t>
+      </w:r>
+      <w:proofErr w:type="spellStart"/>
+      <w:r>
+        <w:t>Jual</w:t>
+      </w:r>
+      <w:proofErr w:type="spellEnd"/>
+      <w:r>
+        <w:t xml:space="preserve"> </w:t>
+      </w:r>
+      <w:proofErr w:type="spellStart"/>
+      <w:r>
+        <w:t>Beli</w:t>
+      </w:r>
+      <w:proofErr w:type="spellEnd"/>
+      <w:r>
+        <w:t xml:space="preserve"> Scaffolding</w:t>
       </w:r>
     </w:p>
     <w:p>
@@ -132,6 +169,7 @@
           <w:szCs w:val="30"/>
         </w:rPr>
       </w:pPr>
+      <w:proofErr w:type="spellStart"/>
       <w:r>
         <w:rPr>
           <w:sz w:val="24"/>
@@ -139,6 +177,7 @@
         </w:rPr>
         <w:t>Proyek</w:t>
       </w:r>
+      <w:proofErr w:type="spellEnd"/>
       <w:r>
         <w:rPr>
           <w:sz w:val="24"/>
@@ -164,6 +203,7 @@
           <w:szCs w:val="30"/>
         </w:rPr>
       </w:pPr>
+      <w:proofErr w:type="spellStart"/>
       <w:r>
         <w:rPr>
           <w:sz w:val="24"/>
@@ -171,6 +211,7 @@
         </w:rPr>
         <w:t>Alamat</w:t>
       </w:r>
+      <w:proofErr w:type="spellEnd"/>
       <w:r>
         <w:rPr>
           <w:sz w:val="24"/>
@@ -184,7 +225,23 @@
           <w:szCs w:val="30"/>
         </w:rPr>
         <w:tab/>
-        <w:t>: ${ProjAlamat}</w:t>
+        <w:t>: ${</w:t>
+      </w:r>
+      <w:proofErr w:type="spellStart"/>
+      <w:r>
+        <w:rPr>
+          <w:sz w:val="24"/>
+          <w:szCs w:val="30"/>
+        </w:rPr>
+        <w:t>ProjAlamat</w:t>
+      </w:r>
+      <w:proofErr w:type="spellEnd"/>
+      <w:r>
+        <w:rPr>
+          <w:sz w:val="24"/>
+          <w:szCs w:val="30"/>
+        </w:rPr>
+        <w:t>}</w:t>
       </w:r>
     </w:p>
     <w:p>
@@ -221,6 +278,7 @@
           <w:szCs w:val="30"/>
         </w:rPr>
       </w:pPr>
+      <w:proofErr w:type="spellStart"/>
       <w:r>
         <w:rPr>
           <w:sz w:val="24"/>
@@ -228,6 +286,7 @@
         </w:rPr>
         <w:t>Telpon</w:t>
       </w:r>
+      <w:proofErr w:type="spellEnd"/>
       <w:r>
         <w:rPr>
           <w:sz w:val="24"/>
@@ -241,7 +300,23 @@
           <w:szCs w:val="30"/>
         </w:rPr>
         <w:tab/>
-        <w:t>: ${CustPhone}</w:t>
+        <w:t>: ${</w:t>
+      </w:r>
+      <w:proofErr w:type="spellStart"/>
+      <w:r>
+        <w:rPr>
+          <w:sz w:val="24"/>
+          <w:szCs w:val="30"/>
+        </w:rPr>
+        <w:t>CustPhone</w:t>
+      </w:r>
+      <w:proofErr w:type="spellEnd"/>
+      <w:r>
+        <w:rPr>
+          <w:sz w:val="24"/>
+          <w:szCs w:val="30"/>
+        </w:rPr>
+        <w:t>}</w:t>
       </w:r>
     </w:p>
     <w:p>
@@ -292,6 +367,7 @@
           <w:szCs w:val="30"/>
         </w:rPr>
       </w:pPr>
+      <w:proofErr w:type="spellStart"/>
       <w:r>
         <w:rPr>
           <w:sz w:val="24"/>
@@ -299,6 +375,7 @@
         </w:rPr>
         <w:t>Tanggal</w:t>
       </w:r>
+      <w:proofErr w:type="spellEnd"/>
       <w:r>
         <w:rPr>
           <w:sz w:val="24"/>
@@ -312,7 +389,23 @@
           <w:szCs w:val="30"/>
         </w:rPr>
         <w:tab/>
-        <w:t>: ${Tanggal}</w:t>
+        <w:t>: ${</w:t>
+      </w:r>
+      <w:proofErr w:type="spellStart"/>
+      <w:r>
+        <w:rPr>
+          <w:sz w:val="24"/>
+          <w:szCs w:val="30"/>
+        </w:rPr>
+        <w:t>Tanggal</w:t>
+      </w:r>
+      <w:proofErr w:type="spellEnd"/>
+      <w:r>
+        <w:rPr>
+          <w:sz w:val="24"/>
+          <w:szCs w:val="30"/>
+        </w:rPr>
+        <w:t>}</w:t>
       </w:r>
     </w:p>
     <w:p>
@@ -361,8 +454,17 @@
           <w:sz w:val="24"/>
           <w:szCs w:val="30"/>
         </w:rPr>
-        <w:t>No Polisi</w:t>
-      </w:r>
+        <w:t xml:space="preserve">No </w:t>
+      </w:r>
+      <w:proofErr w:type="spellStart"/>
+      <w:r>
+        <w:rPr>
+          <w:sz w:val="24"/>
+          <w:szCs w:val="30"/>
+        </w:rPr>
+        <w:t>Polisi</w:t>
+      </w:r>
+      <w:proofErr w:type="spellEnd"/>
       <w:r>
         <w:rPr>
           <w:sz w:val="24"/>
@@ -398,12 +500,21 @@
           <w:docGrid w:linePitch="360"/>
         </w:sectPr>
       </w:pPr>
-      <w:r>
-        <w:rPr>
-          <w:sz w:val="24"/>
-          <w:szCs w:val="30"/>
-        </w:rPr>
-        <w:t>Barang di</w:t>
+      <w:proofErr w:type="spellStart"/>
+      <w:r>
+        <w:rPr>
+          <w:sz w:val="24"/>
+          <w:szCs w:val="30"/>
+        </w:rPr>
+        <w:t>Barang</w:t>
+      </w:r>
+      <w:proofErr w:type="spellEnd"/>
+      <w:r>
+        <w:rPr>
+          <w:sz w:val="24"/>
+          <w:szCs w:val="30"/>
+        </w:rPr>
+        <w:t xml:space="preserve"> di</w:t>
       </w:r>
       <w:r>
         <w:rPr>
@@ -418,27 +529,37 @@
           <w:szCs w:val="30"/>
         </w:rPr>
         <w:tab/>
-        <w:t>: Ambil</w:t>
-      </w:r>
+        <w:t xml:space="preserve">: </w:t>
+      </w:r>
+      <w:proofErr w:type="spellStart"/>
+      <w:r>
+        <w:rPr>
+          <w:sz w:val="24"/>
+          <w:szCs w:val="30"/>
+        </w:rPr>
+        <w:t>Ambil</w:t>
+      </w:r>
+      <w:proofErr w:type="spellEnd"/>
     </w:p>
     <w:tbl>
       <w:tblPr>
         <w:tblStyle w:val="TableGrid"/>
         <w:tblW w:w="10705" w:type="dxa"/>
         <w:tblInd w:w="-5" w:type="dxa"/>
+        <w:tblLayout w:type="fixed"/>
         <w:tblLook w:val="04A0" w:firstRow="1" w:lastRow="0" w:firstColumn="1" w:lastColumn="0" w:noHBand="0" w:noVBand="1"/>
       </w:tblPr>
       <w:tblGrid>
-        <w:gridCol w:w="878"/>
-        <w:gridCol w:w="3251"/>
-        <w:gridCol w:w="2029"/>
-        <w:gridCol w:w="1408"/>
-        <w:gridCol w:w="3139"/>
+        <w:gridCol w:w="450"/>
+        <w:gridCol w:w="3709"/>
+        <w:gridCol w:w="1151"/>
+        <w:gridCol w:w="1170"/>
+        <w:gridCol w:w="4225"/>
       </w:tblGrid>
       <w:tr>
         <w:tc>
           <w:tcPr>
-            <w:tcW w:w="878" w:type="dxa"/>
+            <w:tcW w:w="450" w:type="dxa"/>
             <w:tcBorders>
               <w:top w:val="thinThickSmallGap" w:sz="12" w:space="0" w:color="auto"/>
             </w:tcBorders>
@@ -449,8 +570,8 @@
                 <w:tab w:val="center" w:pos="567"/>
                 <w:tab w:val="right" w:pos="1134"/>
               </w:tabs>
-              <w:ind w:right="-720"/>
-              <w:jc w:val="center"/>
+              <w:ind w:left="-108" w:right="-720"/>
+              <w:jc w:val="right"/>
               <w:rPr>
                 <w:sz w:val="24"/>
                 <w:szCs w:val="30"/>
@@ -484,7 +605,7 @@
         </w:tc>
         <w:tc>
           <w:tcPr>
-            <w:tcW w:w="3251" w:type="dxa"/>
+            <w:tcW w:w="3709" w:type="dxa"/>
             <w:tcBorders>
               <w:top w:val="thinThickSmallGap" w:sz="12" w:space="0" w:color="auto"/>
             </w:tcBorders>
@@ -499,6 +620,7 @@
                 <w:szCs w:val="30"/>
               </w:rPr>
             </w:pPr>
+            <w:proofErr w:type="spellStart"/>
             <w:r>
               <w:rPr>
                 <w:b/>
@@ -507,11 +629,12 @@
               </w:rPr>
               <w:t>NamaBarang</w:t>
             </w:r>
-          </w:p>
-        </w:tc>
-        <w:tc>
-          <w:tcPr>
-            <w:tcW w:w="2029" w:type="dxa"/>
+            <w:proofErr w:type="spellEnd"/>
+          </w:p>
+        </w:tc>
+        <w:tc>
+          <w:tcPr>
+            <w:tcW w:w="1151" w:type="dxa"/>
             <w:tcBorders>
               <w:top w:val="thinThickSmallGap" w:sz="12" w:space="0" w:color="auto"/>
             </w:tcBorders>
@@ -526,19 +649,39 @@
                 <w:szCs w:val="30"/>
               </w:rPr>
             </w:pPr>
+            <w:proofErr w:type="spellStart"/>
             <w:r>
               <w:rPr>
                 <w:b/>
                 <w:sz w:val="24"/>
                 <w:szCs w:val="30"/>
               </w:rPr>
-              <w:t>Qty Proyek</w:t>
-            </w:r>
-          </w:p>
-        </w:tc>
-        <w:tc>
-          <w:tcPr>
-            <w:tcW w:w="1408" w:type="dxa"/>
+              <w:t>Qty</w:t>
+            </w:r>
+            <w:proofErr w:type="spellEnd"/>
+            <w:r>
+              <w:rPr>
+                <w:b/>
+                <w:sz w:val="24"/>
+                <w:szCs w:val="30"/>
+              </w:rPr>
+              <w:t xml:space="preserve"> </w:t>
+            </w:r>
+            <w:proofErr w:type="spellStart"/>
+            <w:r>
+              <w:rPr>
+                <w:b/>
+                <w:sz w:val="24"/>
+                <w:szCs w:val="30"/>
+              </w:rPr>
+              <w:t>Proyek</w:t>
+            </w:r>
+            <w:proofErr w:type="spellEnd"/>
+          </w:p>
+        </w:tc>
+        <w:tc>
+          <w:tcPr>
+            <w:tcW w:w="1170" w:type="dxa"/>
             <w:tcBorders>
               <w:top w:val="thinThickSmallGap" w:sz="12" w:space="0" w:color="auto"/>
             </w:tcBorders>
@@ -553,19 +696,39 @@
                 <w:szCs w:val="30"/>
               </w:rPr>
             </w:pPr>
+            <w:proofErr w:type="spellStart"/>
             <w:r>
               <w:rPr>
                 <w:b/>
                 <w:sz w:val="24"/>
                 <w:szCs w:val="30"/>
               </w:rPr>
-              <w:t>Qty Ambil</w:t>
-            </w:r>
-          </w:p>
-        </w:tc>
-        <w:tc>
-          <w:tcPr>
-            <w:tcW w:w="3139" w:type="dxa"/>
+              <w:t>Qty</w:t>
+            </w:r>
+            <w:proofErr w:type="spellEnd"/>
+            <w:r>
+              <w:rPr>
+                <w:b/>
+                <w:sz w:val="24"/>
+                <w:szCs w:val="30"/>
+              </w:rPr>
+              <w:t xml:space="preserve"> </w:t>
+            </w:r>
+            <w:proofErr w:type="spellStart"/>
+            <w:r>
+              <w:rPr>
+                <w:b/>
+                <w:sz w:val="24"/>
+                <w:szCs w:val="30"/>
+              </w:rPr>
+              <w:t>Ambil</w:t>
+            </w:r>
+            <w:proofErr w:type="spellEnd"/>
+          </w:p>
+        </w:tc>
+        <w:tc>
+          <w:tcPr>
+            <w:tcW w:w="4225" w:type="dxa"/>
             <w:tcBorders>
               <w:top w:val="thinThickSmallGap" w:sz="12" w:space="0" w:color="auto"/>
             </w:tcBorders>
@@ -580,6 +743,7 @@
                 <w:szCs w:val="30"/>
               </w:rPr>
             </w:pPr>
+            <w:proofErr w:type="spellStart"/>
             <w:r>
               <w:rPr>
                 <w:b/>
@@ -588,17 +752,18 @@
               </w:rPr>
               <w:t>Keterangan</w:t>
             </w:r>
+            <w:proofErr w:type="spellEnd"/>
           </w:p>
         </w:tc>
       </w:tr>
       <w:tr>
         <w:tc>
           <w:tcPr>
-            <w:tcW w:w="878" w:type="dxa"/>
-          </w:tcPr>
-          <w:p>
-            <w:pPr>
-              <w:ind w:left="-208" w:right="-45"/>
+            <w:tcW w:w="450" w:type="dxa"/>
+          </w:tcPr>
+          <w:p>
+            <w:pPr>
+              <w:ind w:left="-828" w:right="-45"/>
               <w:jc w:val="right"/>
               <w:rPr>
                 <w:sz w:val="24"/>
@@ -623,7 +788,7 @@
         </w:tc>
         <w:tc>
           <w:tcPr>
-            <w:tcW w:w="3251" w:type="dxa"/>
+            <w:tcW w:w="3709" w:type="dxa"/>
           </w:tcPr>
           <w:p>
             <w:pPr>
@@ -644,11 +809,11 @@
         </w:tc>
         <w:tc>
           <w:tcPr>
-            <w:tcW w:w="2029" w:type="dxa"/>
-          </w:tcPr>
-          <w:p>
-            <w:pPr>
-              <w:ind w:right="-38"/>
+            <w:tcW w:w="1151" w:type="dxa"/>
+          </w:tcPr>
+          <w:p>
+            <w:pPr>
+              <w:ind w:left="-1027" w:right="-38"/>
               <w:jc w:val="right"/>
               <w:rPr>
                 <w:sz w:val="24"/>
@@ -666,41 +831,43 @@
         </w:tc>
         <w:tc>
           <w:tcPr>
-            <w:tcW w:w="1408" w:type="dxa"/>
-          </w:tcPr>
-          <w:p>
-            <w:pPr>
-              <w:ind w:right="-720"/>
-              <w:rPr>
-                <w:sz w:val="24"/>
-                <w:szCs w:val="30"/>
-              </w:rPr>
-            </w:pPr>
-          </w:p>
-        </w:tc>
-        <w:tc>
-          <w:tcPr>
-            <w:tcW w:w="3139" w:type="dxa"/>
-          </w:tcPr>
-          <w:p>
-            <w:pPr>
-              <w:ind w:right="-720"/>
-              <w:rPr>
-                <w:sz w:val="24"/>
-                <w:szCs w:val="30"/>
-              </w:rPr>
-            </w:pPr>
+            <w:tcW w:w="1170" w:type="dxa"/>
+          </w:tcPr>
+          <w:p>
+            <w:pPr>
+              <w:ind w:right="-720"/>
+              <w:rPr>
+                <w:sz w:val="24"/>
+                <w:szCs w:val="30"/>
+              </w:rPr>
+            </w:pPr>
+          </w:p>
+        </w:tc>
+        <w:tc>
+          <w:tcPr>
+            <w:tcW w:w="4225" w:type="dxa"/>
+          </w:tcPr>
+          <w:p>
+            <w:pPr>
+              <w:ind w:right="-720"/>
+              <w:rPr>
+                <w:sz w:val="24"/>
+                <w:szCs w:val="30"/>
+              </w:rPr>
+            </w:pPr>
+            <w:bookmarkStart w:id="0" w:name="_GoBack"/>
+            <w:bookmarkEnd w:id="0"/>
           </w:p>
         </w:tc>
       </w:tr>
       <w:tr>
         <w:tc>
           <w:tcPr>
-            <w:tcW w:w="878" w:type="dxa"/>
-          </w:tcPr>
-          <w:p>
-            <w:pPr>
-              <w:ind w:left="-208" w:right="-45"/>
+            <w:tcW w:w="450" w:type="dxa"/>
+          </w:tcPr>
+          <w:p>
+            <w:pPr>
+              <w:ind w:left="-828" w:right="-45"/>
               <w:jc w:val="right"/>
               <w:rPr>
                 <w:sz w:val="24"/>
@@ -718,7 +885,7 @@
         </w:tc>
         <w:tc>
           <w:tcPr>
-            <w:tcW w:w="3251" w:type="dxa"/>
+            <w:tcW w:w="3709" w:type="dxa"/>
           </w:tcPr>
           <w:p>
             <w:pPr>
@@ -739,11 +906,11 @@
         </w:tc>
         <w:tc>
           <w:tcPr>
-            <w:tcW w:w="2029" w:type="dxa"/>
-          </w:tcPr>
-          <w:p>
-            <w:pPr>
-              <w:ind w:right="-38"/>
+            <w:tcW w:w="1151" w:type="dxa"/>
+          </w:tcPr>
+          <w:p>
+            <w:pPr>
+              <w:ind w:left="-1027" w:right="-38"/>
               <w:jc w:val="right"/>
               <w:rPr>
                 <w:sz w:val="24"/>
@@ -761,21 +928,21 @@
         </w:tc>
         <w:tc>
           <w:tcPr>
-            <w:tcW w:w="1408" w:type="dxa"/>
-          </w:tcPr>
-          <w:p>
-            <w:pPr>
-              <w:ind w:right="-720"/>
-              <w:rPr>
-                <w:sz w:val="24"/>
-                <w:szCs w:val="30"/>
-              </w:rPr>
-            </w:pPr>
-          </w:p>
-        </w:tc>
-        <w:tc>
-          <w:tcPr>
-            <w:tcW w:w="3139" w:type="dxa"/>
+            <w:tcW w:w="1170" w:type="dxa"/>
+          </w:tcPr>
+          <w:p>
+            <w:pPr>
+              <w:ind w:right="-720"/>
+              <w:rPr>
+                <w:sz w:val="24"/>
+                <w:szCs w:val="30"/>
+              </w:rPr>
+            </w:pPr>
+          </w:p>
+        </w:tc>
+        <w:tc>
+          <w:tcPr>
+            <w:tcW w:w="4225" w:type="dxa"/>
           </w:tcPr>
           <w:p>
             <w:pPr>
@@ -791,11 +958,11 @@
       <w:tr>
         <w:tc>
           <w:tcPr>
-            <w:tcW w:w="878" w:type="dxa"/>
-          </w:tcPr>
-          <w:p>
-            <w:pPr>
-              <w:ind w:left="-208" w:right="-55"/>
+            <w:tcW w:w="450" w:type="dxa"/>
+          </w:tcPr>
+          <w:p>
+            <w:pPr>
+              <w:ind w:left="-828" w:right="-55"/>
               <w:jc w:val="right"/>
               <w:rPr>
                 <w:sz w:val="24"/>
@@ -813,7 +980,7 @@
         </w:tc>
         <w:tc>
           <w:tcPr>
-            <w:tcW w:w="3251" w:type="dxa"/>
+            <w:tcW w:w="3709" w:type="dxa"/>
           </w:tcPr>
           <w:p>
             <w:pPr>
@@ -834,11 +1001,11 @@
         </w:tc>
         <w:tc>
           <w:tcPr>
-            <w:tcW w:w="2029" w:type="dxa"/>
-          </w:tcPr>
-          <w:p>
-            <w:pPr>
-              <w:ind w:right="-38"/>
+            <w:tcW w:w="1151" w:type="dxa"/>
+          </w:tcPr>
+          <w:p>
+            <w:pPr>
+              <w:ind w:left="-1027" w:right="-38"/>
               <w:jc w:val="right"/>
               <w:rPr>
                 <w:sz w:val="24"/>
@@ -856,21 +1023,21 @@
         </w:tc>
         <w:tc>
           <w:tcPr>
-            <w:tcW w:w="1408" w:type="dxa"/>
-          </w:tcPr>
-          <w:p>
-            <w:pPr>
-              <w:ind w:right="-720"/>
-              <w:rPr>
-                <w:sz w:val="24"/>
-                <w:szCs w:val="30"/>
-              </w:rPr>
-            </w:pPr>
-          </w:p>
-        </w:tc>
-        <w:tc>
-          <w:tcPr>
-            <w:tcW w:w="3139" w:type="dxa"/>
+            <w:tcW w:w="1170" w:type="dxa"/>
+          </w:tcPr>
+          <w:p>
+            <w:pPr>
+              <w:ind w:right="-720"/>
+              <w:rPr>
+                <w:sz w:val="24"/>
+                <w:szCs w:val="30"/>
+              </w:rPr>
+            </w:pPr>
+          </w:p>
+        </w:tc>
+        <w:tc>
+          <w:tcPr>
+            <w:tcW w:w="4225" w:type="dxa"/>
           </w:tcPr>
           <w:p>
             <w:pPr>
@@ -886,11 +1053,11 @@
       <w:tr>
         <w:tc>
           <w:tcPr>
-            <w:tcW w:w="878" w:type="dxa"/>
-          </w:tcPr>
-          <w:p>
-            <w:pPr>
-              <w:ind w:left="-208" w:right="-55"/>
+            <w:tcW w:w="450" w:type="dxa"/>
+          </w:tcPr>
+          <w:p>
+            <w:pPr>
+              <w:ind w:left="-828" w:right="-55"/>
               <w:jc w:val="right"/>
               <w:rPr>
                 <w:sz w:val="24"/>
@@ -908,7 +1075,7 @@
         </w:tc>
         <w:tc>
           <w:tcPr>
-            <w:tcW w:w="3251" w:type="dxa"/>
+            <w:tcW w:w="3709" w:type="dxa"/>
           </w:tcPr>
           <w:p>
             <w:pPr>
@@ -929,11 +1096,11 @@
         </w:tc>
         <w:tc>
           <w:tcPr>
-            <w:tcW w:w="2029" w:type="dxa"/>
-          </w:tcPr>
-          <w:p>
-            <w:pPr>
-              <w:ind w:right="-38"/>
+            <w:tcW w:w="1151" w:type="dxa"/>
+          </w:tcPr>
+          <w:p>
+            <w:pPr>
+              <w:ind w:left="-1027" w:right="-38"/>
               <w:jc w:val="right"/>
               <w:rPr>
                 <w:sz w:val="24"/>
@@ -951,21 +1118,21 @@
         </w:tc>
         <w:tc>
           <w:tcPr>
-            <w:tcW w:w="1408" w:type="dxa"/>
-          </w:tcPr>
-          <w:p>
-            <w:pPr>
-              <w:ind w:right="-720"/>
-              <w:rPr>
-                <w:sz w:val="24"/>
-                <w:szCs w:val="30"/>
-              </w:rPr>
-            </w:pPr>
-          </w:p>
-        </w:tc>
-        <w:tc>
-          <w:tcPr>
-            <w:tcW w:w="3139" w:type="dxa"/>
+            <w:tcW w:w="1170" w:type="dxa"/>
+          </w:tcPr>
+          <w:p>
+            <w:pPr>
+              <w:ind w:right="-720"/>
+              <w:rPr>
+                <w:sz w:val="24"/>
+                <w:szCs w:val="30"/>
+              </w:rPr>
+            </w:pPr>
+          </w:p>
+        </w:tc>
+        <w:tc>
+          <w:tcPr>
+            <w:tcW w:w="4225" w:type="dxa"/>
           </w:tcPr>
           <w:p>
             <w:pPr>
@@ -981,11 +1148,11 @@
       <w:tr>
         <w:tc>
           <w:tcPr>
-            <w:tcW w:w="878" w:type="dxa"/>
-          </w:tcPr>
-          <w:p>
-            <w:pPr>
-              <w:ind w:left="-208" w:right="-55"/>
+            <w:tcW w:w="450" w:type="dxa"/>
+          </w:tcPr>
+          <w:p>
+            <w:pPr>
+              <w:ind w:left="-828" w:right="-55"/>
               <w:jc w:val="right"/>
               <w:rPr>
                 <w:sz w:val="24"/>
@@ -1003,7 +1170,7 @@
         </w:tc>
         <w:tc>
           <w:tcPr>
-            <w:tcW w:w="3251" w:type="dxa"/>
+            <w:tcW w:w="3709" w:type="dxa"/>
           </w:tcPr>
           <w:p>
             <w:pPr>
@@ -1024,11 +1191,11 @@
         </w:tc>
         <w:tc>
           <w:tcPr>
-            <w:tcW w:w="2029" w:type="dxa"/>
-          </w:tcPr>
-          <w:p>
-            <w:pPr>
-              <w:ind w:right="-38"/>
+            <w:tcW w:w="1151" w:type="dxa"/>
+          </w:tcPr>
+          <w:p>
+            <w:pPr>
+              <w:ind w:left="-1027" w:right="-38"/>
               <w:jc w:val="right"/>
               <w:rPr>
                 <w:sz w:val="24"/>
@@ -1046,21 +1213,21 @@
         </w:tc>
         <w:tc>
           <w:tcPr>
-            <w:tcW w:w="1408" w:type="dxa"/>
-          </w:tcPr>
-          <w:p>
-            <w:pPr>
-              <w:ind w:right="-720"/>
-              <w:rPr>
-                <w:sz w:val="24"/>
-                <w:szCs w:val="30"/>
-              </w:rPr>
-            </w:pPr>
-          </w:p>
-        </w:tc>
-        <w:tc>
-          <w:tcPr>
-            <w:tcW w:w="3139" w:type="dxa"/>
+            <w:tcW w:w="1170" w:type="dxa"/>
+          </w:tcPr>
+          <w:p>
+            <w:pPr>
+              <w:ind w:right="-720"/>
+              <w:rPr>
+                <w:sz w:val="24"/>
+                <w:szCs w:val="30"/>
+              </w:rPr>
+            </w:pPr>
+          </w:p>
+        </w:tc>
+        <w:tc>
+          <w:tcPr>
+            <w:tcW w:w="4225" w:type="dxa"/>
           </w:tcPr>
           <w:p>
             <w:pPr>
@@ -1076,11 +1243,11 @@
       <w:tr>
         <w:tc>
           <w:tcPr>
-            <w:tcW w:w="878" w:type="dxa"/>
-          </w:tcPr>
-          <w:p>
-            <w:pPr>
-              <w:ind w:left="-208" w:right="-55"/>
+            <w:tcW w:w="450" w:type="dxa"/>
+          </w:tcPr>
+          <w:p>
+            <w:pPr>
+              <w:ind w:left="-828" w:right="-55"/>
               <w:jc w:val="right"/>
               <w:rPr>
                 <w:sz w:val="24"/>
@@ -1098,7 +1265,7 @@
         </w:tc>
         <w:tc>
           <w:tcPr>
-            <w:tcW w:w="3251" w:type="dxa"/>
+            <w:tcW w:w="3709" w:type="dxa"/>
           </w:tcPr>
           <w:p>
             <w:pPr>
@@ -1119,11 +1286,11 @@
         </w:tc>
         <w:tc>
           <w:tcPr>
-            <w:tcW w:w="2029" w:type="dxa"/>
-          </w:tcPr>
-          <w:p>
-            <w:pPr>
-              <w:ind w:right="-38"/>
+            <w:tcW w:w="1151" w:type="dxa"/>
+          </w:tcPr>
+          <w:p>
+            <w:pPr>
+              <w:ind w:left="-1027" w:right="-38"/>
               <w:jc w:val="right"/>
               <w:rPr>
                 <w:sz w:val="24"/>
@@ -1141,21 +1308,21 @@
         </w:tc>
         <w:tc>
           <w:tcPr>
-            <w:tcW w:w="1408" w:type="dxa"/>
-          </w:tcPr>
-          <w:p>
-            <w:pPr>
-              <w:ind w:right="-720"/>
-              <w:rPr>
-                <w:sz w:val="24"/>
-                <w:szCs w:val="30"/>
-              </w:rPr>
-            </w:pPr>
-          </w:p>
-        </w:tc>
-        <w:tc>
-          <w:tcPr>
-            <w:tcW w:w="3139" w:type="dxa"/>
+            <w:tcW w:w="1170" w:type="dxa"/>
+          </w:tcPr>
+          <w:p>
+            <w:pPr>
+              <w:ind w:right="-720"/>
+              <w:rPr>
+                <w:sz w:val="24"/>
+                <w:szCs w:val="30"/>
+              </w:rPr>
+            </w:pPr>
+          </w:p>
+        </w:tc>
+        <w:tc>
+          <w:tcPr>
+            <w:tcW w:w="4225" w:type="dxa"/>
           </w:tcPr>
           <w:p>
             <w:pPr>
@@ -1171,11 +1338,11 @@
       <w:tr>
         <w:tc>
           <w:tcPr>
-            <w:tcW w:w="878" w:type="dxa"/>
-          </w:tcPr>
-          <w:p>
-            <w:pPr>
-              <w:ind w:left="-208" w:right="-55"/>
+            <w:tcW w:w="450" w:type="dxa"/>
+          </w:tcPr>
+          <w:p>
+            <w:pPr>
+              <w:ind w:left="-828" w:right="-55"/>
               <w:jc w:val="right"/>
               <w:rPr>
                 <w:sz w:val="24"/>
@@ -1193,7 +1360,7 @@
         </w:tc>
         <w:tc>
           <w:tcPr>
-            <w:tcW w:w="3251" w:type="dxa"/>
+            <w:tcW w:w="3709" w:type="dxa"/>
           </w:tcPr>
           <w:p>
             <w:pPr>
@@ -1214,11 +1381,11 @@
         </w:tc>
         <w:tc>
           <w:tcPr>
-            <w:tcW w:w="2029" w:type="dxa"/>
-          </w:tcPr>
-          <w:p>
-            <w:pPr>
-              <w:ind w:right="-38"/>
+            <w:tcW w:w="1151" w:type="dxa"/>
+          </w:tcPr>
+          <w:p>
+            <w:pPr>
+              <w:ind w:left="-1027" w:right="-38"/>
               <w:jc w:val="right"/>
               <w:rPr>
                 <w:sz w:val="24"/>
@@ -1236,21 +1403,21 @@
         </w:tc>
         <w:tc>
           <w:tcPr>
-            <w:tcW w:w="1408" w:type="dxa"/>
-          </w:tcPr>
-          <w:p>
-            <w:pPr>
-              <w:ind w:right="-720"/>
-              <w:rPr>
-                <w:sz w:val="24"/>
-                <w:szCs w:val="30"/>
-              </w:rPr>
-            </w:pPr>
-          </w:p>
-        </w:tc>
-        <w:tc>
-          <w:tcPr>
-            <w:tcW w:w="3139" w:type="dxa"/>
+            <w:tcW w:w="1170" w:type="dxa"/>
+          </w:tcPr>
+          <w:p>
+            <w:pPr>
+              <w:ind w:right="-720"/>
+              <w:rPr>
+                <w:sz w:val="24"/>
+                <w:szCs w:val="30"/>
+              </w:rPr>
+            </w:pPr>
+          </w:p>
+        </w:tc>
+        <w:tc>
+          <w:tcPr>
+            <w:tcW w:w="4225" w:type="dxa"/>
           </w:tcPr>
           <w:p>
             <w:pPr>
@@ -1266,11 +1433,11 @@
       <w:tr>
         <w:tc>
           <w:tcPr>
-            <w:tcW w:w="878" w:type="dxa"/>
-          </w:tcPr>
-          <w:p>
-            <w:pPr>
-              <w:ind w:left="-208" w:right="-55"/>
+            <w:tcW w:w="450" w:type="dxa"/>
+          </w:tcPr>
+          <w:p>
+            <w:pPr>
+              <w:ind w:left="-828" w:right="-55"/>
               <w:jc w:val="right"/>
               <w:rPr>
                 <w:sz w:val="24"/>
@@ -1288,7 +1455,7 @@
         </w:tc>
         <w:tc>
           <w:tcPr>
-            <w:tcW w:w="3251" w:type="dxa"/>
+            <w:tcW w:w="3709" w:type="dxa"/>
           </w:tcPr>
           <w:p>
             <w:pPr>
@@ -1309,11 +1476,11 @@
         </w:tc>
         <w:tc>
           <w:tcPr>
-            <w:tcW w:w="2029" w:type="dxa"/>
-          </w:tcPr>
-          <w:p>
-            <w:pPr>
-              <w:ind w:right="-38"/>
+            <w:tcW w:w="1151" w:type="dxa"/>
+          </w:tcPr>
+          <w:p>
+            <w:pPr>
+              <w:ind w:left="-1027" w:right="-38"/>
               <w:jc w:val="right"/>
               <w:rPr>
                 <w:sz w:val="24"/>
@@ -1331,21 +1498,21 @@
         </w:tc>
         <w:tc>
           <w:tcPr>
-            <w:tcW w:w="1408" w:type="dxa"/>
-          </w:tcPr>
-          <w:p>
-            <w:pPr>
-              <w:ind w:right="-720"/>
-              <w:rPr>
-                <w:sz w:val="24"/>
-                <w:szCs w:val="30"/>
-              </w:rPr>
-            </w:pPr>
-          </w:p>
-        </w:tc>
-        <w:tc>
-          <w:tcPr>
-            <w:tcW w:w="3139" w:type="dxa"/>
+            <w:tcW w:w="1170" w:type="dxa"/>
+          </w:tcPr>
+          <w:p>
+            <w:pPr>
+              <w:ind w:right="-720"/>
+              <w:rPr>
+                <w:sz w:val="24"/>
+                <w:szCs w:val="30"/>
+              </w:rPr>
+            </w:pPr>
+          </w:p>
+        </w:tc>
+        <w:tc>
+          <w:tcPr>
+            <w:tcW w:w="4225" w:type="dxa"/>
           </w:tcPr>
           <w:p>
             <w:pPr>
@@ -1361,11 +1528,11 @@
       <w:tr>
         <w:tc>
           <w:tcPr>
-            <w:tcW w:w="878" w:type="dxa"/>
-          </w:tcPr>
-          <w:p>
-            <w:pPr>
-              <w:ind w:left="-208" w:right="-55"/>
+            <w:tcW w:w="450" w:type="dxa"/>
+          </w:tcPr>
+          <w:p>
+            <w:pPr>
+              <w:ind w:left="-828" w:right="-55"/>
               <w:jc w:val="right"/>
               <w:rPr>
                 <w:sz w:val="24"/>
@@ -1383,7 +1550,7 @@
         </w:tc>
         <w:tc>
           <w:tcPr>
-            <w:tcW w:w="3251" w:type="dxa"/>
+            <w:tcW w:w="3709" w:type="dxa"/>
           </w:tcPr>
           <w:p>
             <w:pPr>
@@ -1404,11 +1571,11 @@
         </w:tc>
         <w:tc>
           <w:tcPr>
-            <w:tcW w:w="2029" w:type="dxa"/>
-          </w:tcPr>
-          <w:p>
-            <w:pPr>
-              <w:ind w:right="-38"/>
+            <w:tcW w:w="1151" w:type="dxa"/>
+          </w:tcPr>
+          <w:p>
+            <w:pPr>
+              <w:ind w:left="-1027" w:right="-38"/>
               <w:jc w:val="right"/>
               <w:rPr>
                 <w:sz w:val="24"/>
@@ -1426,21 +1593,21 @@
         </w:tc>
         <w:tc>
           <w:tcPr>
-            <w:tcW w:w="1408" w:type="dxa"/>
-          </w:tcPr>
-          <w:p>
-            <w:pPr>
-              <w:ind w:right="-720"/>
-              <w:rPr>
-                <w:sz w:val="24"/>
-                <w:szCs w:val="30"/>
-              </w:rPr>
-            </w:pPr>
-          </w:p>
-        </w:tc>
-        <w:tc>
-          <w:tcPr>
-            <w:tcW w:w="3139" w:type="dxa"/>
+            <w:tcW w:w="1170" w:type="dxa"/>
+          </w:tcPr>
+          <w:p>
+            <w:pPr>
+              <w:ind w:right="-720"/>
+              <w:rPr>
+                <w:sz w:val="24"/>
+                <w:szCs w:val="30"/>
+              </w:rPr>
+            </w:pPr>
+          </w:p>
+        </w:tc>
+        <w:tc>
+          <w:tcPr>
+            <w:tcW w:w="4225" w:type="dxa"/>
           </w:tcPr>
           <w:p>
             <w:pPr>
@@ -1456,11 +1623,11 @@
       <w:tr>
         <w:tc>
           <w:tcPr>
-            <w:tcW w:w="878" w:type="dxa"/>
-          </w:tcPr>
-          <w:p>
-            <w:pPr>
-              <w:ind w:left="-208" w:right="-55"/>
+            <w:tcW w:w="450" w:type="dxa"/>
+          </w:tcPr>
+          <w:p>
+            <w:pPr>
+              <w:ind w:left="-828" w:right="-55"/>
               <w:jc w:val="right"/>
               <w:rPr>
                 <w:sz w:val="24"/>
@@ -1478,7 +1645,7 @@
         </w:tc>
         <w:tc>
           <w:tcPr>
-            <w:tcW w:w="3251" w:type="dxa"/>
+            <w:tcW w:w="3709" w:type="dxa"/>
           </w:tcPr>
           <w:p>
             <w:pPr>
@@ -1499,11 +1666,11 @@
         </w:tc>
         <w:tc>
           <w:tcPr>
-            <w:tcW w:w="2029" w:type="dxa"/>
-          </w:tcPr>
-          <w:p>
-            <w:pPr>
-              <w:ind w:right="-38"/>
+            <w:tcW w:w="1151" w:type="dxa"/>
+          </w:tcPr>
+          <w:p>
+            <w:pPr>
+              <w:ind w:left="-1027" w:right="-38"/>
               <w:jc w:val="right"/>
               <w:rPr>
                 <w:sz w:val="24"/>
@@ -1521,21 +1688,21 @@
         </w:tc>
         <w:tc>
           <w:tcPr>
-            <w:tcW w:w="1408" w:type="dxa"/>
-          </w:tcPr>
-          <w:p>
-            <w:pPr>
-              <w:ind w:right="-720"/>
-              <w:rPr>
-                <w:sz w:val="24"/>
-                <w:szCs w:val="30"/>
-              </w:rPr>
-            </w:pPr>
-          </w:p>
-        </w:tc>
-        <w:tc>
-          <w:tcPr>
-            <w:tcW w:w="3139" w:type="dxa"/>
+            <w:tcW w:w="1170" w:type="dxa"/>
+          </w:tcPr>
+          <w:p>
+            <w:pPr>
+              <w:ind w:right="-720"/>
+              <w:rPr>
+                <w:sz w:val="24"/>
+                <w:szCs w:val="30"/>
+              </w:rPr>
+            </w:pPr>
+          </w:p>
+        </w:tc>
+        <w:tc>
+          <w:tcPr>
+            <w:tcW w:w="4225" w:type="dxa"/>
           </w:tcPr>
           <w:p>
             <w:pPr>
@@ -1551,11 +1718,11 @@
       <w:tr>
         <w:tc>
           <w:tcPr>
-            <w:tcW w:w="878" w:type="dxa"/>
-          </w:tcPr>
-          <w:p>
-            <w:pPr>
-              <w:ind w:left="-208" w:right="-55"/>
+            <w:tcW w:w="450" w:type="dxa"/>
+          </w:tcPr>
+          <w:p>
+            <w:pPr>
+              <w:ind w:left="-828" w:right="-55"/>
               <w:jc w:val="right"/>
               <w:rPr>
                 <w:sz w:val="24"/>
@@ -1573,7 +1740,7 @@
         </w:tc>
         <w:tc>
           <w:tcPr>
-            <w:tcW w:w="3251" w:type="dxa"/>
+            <w:tcW w:w="3709" w:type="dxa"/>
           </w:tcPr>
           <w:p>
             <w:pPr>
@@ -1594,11 +1761,11 @@
         </w:tc>
         <w:tc>
           <w:tcPr>
-            <w:tcW w:w="2029" w:type="dxa"/>
-          </w:tcPr>
-          <w:p>
-            <w:pPr>
-              <w:ind w:right="-38"/>
+            <w:tcW w:w="1151" w:type="dxa"/>
+          </w:tcPr>
+          <w:p>
+            <w:pPr>
+              <w:ind w:left="-1027" w:right="-38"/>
               <w:jc w:val="right"/>
               <w:rPr>
                 <w:sz w:val="24"/>
@@ -1616,21 +1783,21 @@
         </w:tc>
         <w:tc>
           <w:tcPr>
-            <w:tcW w:w="1408" w:type="dxa"/>
-          </w:tcPr>
-          <w:p>
-            <w:pPr>
-              <w:ind w:right="-720"/>
-              <w:rPr>
-                <w:sz w:val="24"/>
-                <w:szCs w:val="30"/>
-              </w:rPr>
-            </w:pPr>
-          </w:p>
-        </w:tc>
-        <w:tc>
-          <w:tcPr>
-            <w:tcW w:w="3139" w:type="dxa"/>
+            <w:tcW w:w="1170" w:type="dxa"/>
+          </w:tcPr>
+          <w:p>
+            <w:pPr>
+              <w:ind w:right="-720"/>
+              <w:rPr>
+                <w:sz w:val="24"/>
+                <w:szCs w:val="30"/>
+              </w:rPr>
+            </w:pPr>
+          </w:p>
+        </w:tc>
+        <w:tc>
+          <w:tcPr>
+            <w:tcW w:w="4225" w:type="dxa"/>
           </w:tcPr>
           <w:p>
             <w:pPr>
@@ -1646,11 +1813,11 @@
       <w:tr>
         <w:tc>
           <w:tcPr>
-            <w:tcW w:w="878" w:type="dxa"/>
-          </w:tcPr>
-          <w:p>
-            <w:pPr>
-              <w:ind w:left="-208" w:right="-55"/>
+            <w:tcW w:w="450" w:type="dxa"/>
+          </w:tcPr>
+          <w:p>
+            <w:pPr>
+              <w:ind w:left="-828" w:right="-55"/>
               <w:jc w:val="right"/>
               <w:rPr>
                 <w:sz w:val="24"/>
@@ -1668,7 +1835,7 @@
         </w:tc>
         <w:tc>
           <w:tcPr>
-            <w:tcW w:w="3251" w:type="dxa"/>
+            <w:tcW w:w="3709" w:type="dxa"/>
           </w:tcPr>
           <w:p>
             <w:pPr>
@@ -1689,11 +1856,11 @@
         </w:tc>
         <w:tc>
           <w:tcPr>
-            <w:tcW w:w="2029" w:type="dxa"/>
-          </w:tcPr>
-          <w:p>
-            <w:pPr>
-              <w:ind w:right="-38"/>
+            <w:tcW w:w="1151" w:type="dxa"/>
+          </w:tcPr>
+          <w:p>
+            <w:pPr>
+              <w:ind w:left="-1027" w:right="-38"/>
               <w:jc w:val="right"/>
               <w:rPr>
                 <w:sz w:val="24"/>
@@ -1711,21 +1878,21 @@
         </w:tc>
         <w:tc>
           <w:tcPr>
-            <w:tcW w:w="1408" w:type="dxa"/>
-          </w:tcPr>
-          <w:p>
-            <w:pPr>
-              <w:ind w:right="-720"/>
-              <w:rPr>
-                <w:sz w:val="24"/>
-                <w:szCs w:val="30"/>
-              </w:rPr>
-            </w:pPr>
-          </w:p>
-        </w:tc>
-        <w:tc>
-          <w:tcPr>
-            <w:tcW w:w="3139" w:type="dxa"/>
+            <w:tcW w:w="1170" w:type="dxa"/>
+          </w:tcPr>
+          <w:p>
+            <w:pPr>
+              <w:ind w:right="-720"/>
+              <w:rPr>
+                <w:sz w:val="24"/>
+                <w:szCs w:val="30"/>
+              </w:rPr>
+            </w:pPr>
+          </w:p>
+        </w:tc>
+        <w:tc>
+          <w:tcPr>
+            <w:tcW w:w="4225" w:type="dxa"/>
           </w:tcPr>
           <w:p>
             <w:pPr>
@@ -1741,11 +1908,11 @@
       <w:tr>
         <w:tc>
           <w:tcPr>
-            <w:tcW w:w="878" w:type="dxa"/>
-          </w:tcPr>
-          <w:p>
-            <w:pPr>
-              <w:ind w:left="-208" w:right="-55"/>
+            <w:tcW w:w="450" w:type="dxa"/>
+          </w:tcPr>
+          <w:p>
+            <w:pPr>
+              <w:ind w:left="-828" w:right="-55"/>
               <w:jc w:val="right"/>
               <w:rPr>
                 <w:sz w:val="24"/>
@@ -1763,7 +1930,7 @@
         </w:tc>
         <w:tc>
           <w:tcPr>
-            <w:tcW w:w="3251" w:type="dxa"/>
+            <w:tcW w:w="3709" w:type="dxa"/>
           </w:tcPr>
           <w:p>
             <w:pPr>
@@ -1784,11 +1951,11 @@
         </w:tc>
         <w:tc>
           <w:tcPr>
-            <w:tcW w:w="2029" w:type="dxa"/>
-          </w:tcPr>
-          <w:p>
-            <w:pPr>
-              <w:ind w:right="-38"/>
+            <w:tcW w:w="1151" w:type="dxa"/>
+          </w:tcPr>
+          <w:p>
+            <w:pPr>
+              <w:ind w:left="-1027" w:right="-38"/>
               <w:jc w:val="right"/>
               <w:rPr>
                 <w:sz w:val="24"/>
@@ -1806,21 +1973,21 @@
         </w:tc>
         <w:tc>
           <w:tcPr>
-            <w:tcW w:w="1408" w:type="dxa"/>
-          </w:tcPr>
-          <w:p>
-            <w:pPr>
-              <w:ind w:right="-720"/>
-              <w:rPr>
-                <w:sz w:val="24"/>
-                <w:szCs w:val="30"/>
-              </w:rPr>
-            </w:pPr>
-          </w:p>
-        </w:tc>
-        <w:tc>
-          <w:tcPr>
-            <w:tcW w:w="3139" w:type="dxa"/>
+            <w:tcW w:w="1170" w:type="dxa"/>
+          </w:tcPr>
+          <w:p>
+            <w:pPr>
+              <w:ind w:right="-720"/>
+              <w:rPr>
+                <w:sz w:val="24"/>
+                <w:szCs w:val="30"/>
+              </w:rPr>
+            </w:pPr>
+          </w:p>
+        </w:tc>
+        <w:tc>
+          <w:tcPr>
+            <w:tcW w:w="4225" w:type="dxa"/>
           </w:tcPr>
           <w:p>
             <w:pPr>
@@ -1836,11 +2003,11 @@
       <w:tr>
         <w:tc>
           <w:tcPr>
-            <w:tcW w:w="878" w:type="dxa"/>
-          </w:tcPr>
-          <w:p>
-            <w:pPr>
-              <w:ind w:left="-208" w:right="-55"/>
+            <w:tcW w:w="450" w:type="dxa"/>
+          </w:tcPr>
+          <w:p>
+            <w:pPr>
+              <w:ind w:left="-828" w:right="-55"/>
               <w:jc w:val="right"/>
               <w:rPr>
                 <w:sz w:val="24"/>
@@ -1858,7 +2025,7 @@
         </w:tc>
         <w:tc>
           <w:tcPr>
-            <w:tcW w:w="3251" w:type="dxa"/>
+            <w:tcW w:w="3709" w:type="dxa"/>
           </w:tcPr>
           <w:p>
             <w:pPr>
@@ -1879,11 +2046,11 @@
         </w:tc>
         <w:tc>
           <w:tcPr>
-            <w:tcW w:w="2029" w:type="dxa"/>
-          </w:tcPr>
-          <w:p>
-            <w:pPr>
-              <w:ind w:right="-38"/>
+            <w:tcW w:w="1151" w:type="dxa"/>
+          </w:tcPr>
+          <w:p>
+            <w:pPr>
+              <w:ind w:left="-1027" w:right="-38"/>
               <w:jc w:val="right"/>
               <w:rPr>
                 <w:sz w:val="24"/>
@@ -1901,21 +2068,21 @@
         </w:tc>
         <w:tc>
           <w:tcPr>
-            <w:tcW w:w="1408" w:type="dxa"/>
-          </w:tcPr>
-          <w:p>
-            <w:pPr>
-              <w:ind w:right="-720"/>
-              <w:rPr>
-                <w:sz w:val="24"/>
-                <w:szCs w:val="30"/>
-              </w:rPr>
-            </w:pPr>
-          </w:p>
-        </w:tc>
-        <w:tc>
-          <w:tcPr>
-            <w:tcW w:w="3139" w:type="dxa"/>
+            <w:tcW w:w="1170" w:type="dxa"/>
+          </w:tcPr>
+          <w:p>
+            <w:pPr>
+              <w:ind w:right="-720"/>
+              <w:rPr>
+                <w:sz w:val="24"/>
+                <w:szCs w:val="30"/>
+              </w:rPr>
+            </w:pPr>
+          </w:p>
+        </w:tc>
+        <w:tc>
+          <w:tcPr>
+            <w:tcW w:w="4225" w:type="dxa"/>
           </w:tcPr>
           <w:p>
             <w:pPr>
@@ -1931,11 +2098,11 @@
       <w:tr>
         <w:tc>
           <w:tcPr>
-            <w:tcW w:w="878" w:type="dxa"/>
-          </w:tcPr>
-          <w:p>
-            <w:pPr>
-              <w:ind w:left="-208" w:right="-55"/>
+            <w:tcW w:w="450" w:type="dxa"/>
+          </w:tcPr>
+          <w:p>
+            <w:pPr>
+              <w:ind w:left="-828" w:right="-55"/>
               <w:jc w:val="right"/>
               <w:rPr>
                 <w:sz w:val="24"/>
@@ -1953,7 +2120,7 @@
         </w:tc>
         <w:tc>
           <w:tcPr>
-            <w:tcW w:w="3251" w:type="dxa"/>
+            <w:tcW w:w="3709" w:type="dxa"/>
           </w:tcPr>
           <w:p>
             <w:pPr>
@@ -1974,11 +2141,11 @@
         </w:tc>
         <w:tc>
           <w:tcPr>
-            <w:tcW w:w="2029" w:type="dxa"/>
-          </w:tcPr>
-          <w:p>
-            <w:pPr>
-              <w:ind w:right="-38"/>
+            <w:tcW w:w="1151" w:type="dxa"/>
+          </w:tcPr>
+          <w:p>
+            <w:pPr>
+              <w:ind w:left="-1027" w:right="-38"/>
               <w:jc w:val="right"/>
               <w:rPr>
                 <w:sz w:val="24"/>
@@ -1996,21 +2163,21 @@
         </w:tc>
         <w:tc>
           <w:tcPr>
-            <w:tcW w:w="1408" w:type="dxa"/>
-          </w:tcPr>
-          <w:p>
-            <w:pPr>
-              <w:ind w:right="-720"/>
-              <w:rPr>
-                <w:sz w:val="24"/>
-                <w:szCs w:val="30"/>
-              </w:rPr>
-            </w:pPr>
-          </w:p>
-        </w:tc>
-        <w:tc>
-          <w:tcPr>
-            <w:tcW w:w="3139" w:type="dxa"/>
+            <w:tcW w:w="1170" w:type="dxa"/>
+          </w:tcPr>
+          <w:p>
+            <w:pPr>
+              <w:ind w:right="-720"/>
+              <w:rPr>
+                <w:sz w:val="24"/>
+                <w:szCs w:val="30"/>
+              </w:rPr>
+            </w:pPr>
+          </w:p>
+        </w:tc>
+        <w:tc>
+          <w:tcPr>
+            <w:tcW w:w="4225" w:type="dxa"/>
           </w:tcPr>
           <w:p>
             <w:pPr>
@@ -2026,11 +2193,11 @@
       <w:tr>
         <w:tc>
           <w:tcPr>
-            <w:tcW w:w="878" w:type="dxa"/>
-          </w:tcPr>
-          <w:p>
-            <w:pPr>
-              <w:ind w:left="-208" w:right="-55"/>
+            <w:tcW w:w="450" w:type="dxa"/>
+          </w:tcPr>
+          <w:p>
+            <w:pPr>
+              <w:ind w:left="-828" w:right="-55"/>
               <w:jc w:val="right"/>
               <w:rPr>
                 <w:sz w:val="24"/>
@@ -2048,7 +2215,7 @@
         </w:tc>
         <w:tc>
           <w:tcPr>
-            <w:tcW w:w="3251" w:type="dxa"/>
+            <w:tcW w:w="3709" w:type="dxa"/>
           </w:tcPr>
           <w:p>
             <w:pPr>
@@ -2069,11 +2236,11 @@
         </w:tc>
         <w:tc>
           <w:tcPr>
-            <w:tcW w:w="2029" w:type="dxa"/>
-          </w:tcPr>
-          <w:p>
-            <w:pPr>
-              <w:ind w:right="-38"/>
+            <w:tcW w:w="1151" w:type="dxa"/>
+          </w:tcPr>
+          <w:p>
+            <w:pPr>
+              <w:ind w:left="-1027" w:right="-38"/>
               <w:jc w:val="right"/>
               <w:rPr>
                 <w:sz w:val="24"/>
@@ -2091,21 +2258,21 @@
         </w:tc>
         <w:tc>
           <w:tcPr>
-            <w:tcW w:w="1408" w:type="dxa"/>
-          </w:tcPr>
-          <w:p>
-            <w:pPr>
-              <w:ind w:right="-720"/>
-              <w:rPr>
-                <w:sz w:val="24"/>
-                <w:szCs w:val="30"/>
-              </w:rPr>
-            </w:pPr>
-          </w:p>
-        </w:tc>
-        <w:tc>
-          <w:tcPr>
-            <w:tcW w:w="3139" w:type="dxa"/>
+            <w:tcW w:w="1170" w:type="dxa"/>
+          </w:tcPr>
+          <w:p>
+            <w:pPr>
+              <w:ind w:right="-720"/>
+              <w:rPr>
+                <w:sz w:val="24"/>
+                <w:szCs w:val="30"/>
+              </w:rPr>
+            </w:pPr>
+          </w:p>
+        </w:tc>
+        <w:tc>
+          <w:tcPr>
+            <w:tcW w:w="4225" w:type="dxa"/>
           </w:tcPr>
           <w:p>
             <w:pPr>
@@ -2121,11 +2288,11 @@
       <w:tr>
         <w:tc>
           <w:tcPr>
-            <w:tcW w:w="878" w:type="dxa"/>
-          </w:tcPr>
-          <w:p>
-            <w:pPr>
-              <w:ind w:left="-208" w:right="-55"/>
+            <w:tcW w:w="450" w:type="dxa"/>
+          </w:tcPr>
+          <w:p>
+            <w:pPr>
+              <w:ind w:left="-828" w:right="-55"/>
               <w:jc w:val="right"/>
               <w:rPr>
                 <w:sz w:val="24"/>
@@ -2143,7 +2310,7 @@
         </w:tc>
         <w:tc>
           <w:tcPr>
-            <w:tcW w:w="3251" w:type="dxa"/>
+            <w:tcW w:w="3709" w:type="dxa"/>
           </w:tcPr>
           <w:p>
             <w:pPr>
@@ -2164,11 +2331,11 @@
         </w:tc>
         <w:tc>
           <w:tcPr>
-            <w:tcW w:w="2029" w:type="dxa"/>
-          </w:tcPr>
-          <w:p>
-            <w:pPr>
-              <w:ind w:right="-38"/>
+            <w:tcW w:w="1151" w:type="dxa"/>
+          </w:tcPr>
+          <w:p>
+            <w:pPr>
+              <w:ind w:left="-1027" w:right="-38"/>
               <w:jc w:val="right"/>
               <w:rPr>
                 <w:sz w:val="24"/>
@@ -2186,21 +2353,21 @@
         </w:tc>
         <w:tc>
           <w:tcPr>
-            <w:tcW w:w="1408" w:type="dxa"/>
-          </w:tcPr>
-          <w:p>
-            <w:pPr>
-              <w:ind w:right="-720"/>
-              <w:rPr>
-                <w:sz w:val="24"/>
-                <w:szCs w:val="30"/>
-              </w:rPr>
-            </w:pPr>
-          </w:p>
-        </w:tc>
-        <w:tc>
-          <w:tcPr>
-            <w:tcW w:w="3139" w:type="dxa"/>
+            <w:tcW w:w="1170" w:type="dxa"/>
+          </w:tcPr>
+          <w:p>
+            <w:pPr>
+              <w:ind w:right="-720"/>
+              <w:rPr>
+                <w:sz w:val="24"/>
+                <w:szCs w:val="30"/>
+              </w:rPr>
+            </w:pPr>
+          </w:p>
+        </w:tc>
+        <w:tc>
+          <w:tcPr>
+            <w:tcW w:w="4225" w:type="dxa"/>
           </w:tcPr>
           <w:p>
             <w:pPr>
@@ -2216,11 +2383,11 @@
       <w:tr>
         <w:tc>
           <w:tcPr>
-            <w:tcW w:w="878" w:type="dxa"/>
-          </w:tcPr>
-          <w:p>
-            <w:pPr>
-              <w:ind w:left="-208" w:right="-55"/>
+            <w:tcW w:w="450" w:type="dxa"/>
+          </w:tcPr>
+          <w:p>
+            <w:pPr>
+              <w:ind w:left="-828" w:right="-55"/>
               <w:jc w:val="right"/>
               <w:rPr>
                 <w:sz w:val="24"/>
@@ -2238,7 +2405,7 @@
         </w:tc>
         <w:tc>
           <w:tcPr>
-            <w:tcW w:w="3251" w:type="dxa"/>
+            <w:tcW w:w="3709" w:type="dxa"/>
           </w:tcPr>
           <w:p>
             <w:pPr>
@@ -2259,11 +2426,11 @@
         </w:tc>
         <w:tc>
           <w:tcPr>
-            <w:tcW w:w="2029" w:type="dxa"/>
-          </w:tcPr>
-          <w:p>
-            <w:pPr>
-              <w:ind w:right="-38"/>
+            <w:tcW w:w="1151" w:type="dxa"/>
+          </w:tcPr>
+          <w:p>
+            <w:pPr>
+              <w:ind w:left="-1027" w:right="-38"/>
               <w:jc w:val="right"/>
               <w:rPr>
                 <w:sz w:val="24"/>
@@ -2281,21 +2448,21 @@
         </w:tc>
         <w:tc>
           <w:tcPr>
-            <w:tcW w:w="1408" w:type="dxa"/>
-          </w:tcPr>
-          <w:p>
-            <w:pPr>
-              <w:ind w:right="-720"/>
-              <w:rPr>
-                <w:sz w:val="24"/>
-                <w:szCs w:val="30"/>
-              </w:rPr>
-            </w:pPr>
-          </w:p>
-        </w:tc>
-        <w:tc>
-          <w:tcPr>
-            <w:tcW w:w="3139" w:type="dxa"/>
+            <w:tcW w:w="1170" w:type="dxa"/>
+          </w:tcPr>
+          <w:p>
+            <w:pPr>
+              <w:ind w:right="-720"/>
+              <w:rPr>
+                <w:sz w:val="24"/>
+                <w:szCs w:val="30"/>
+              </w:rPr>
+            </w:pPr>
+          </w:p>
+        </w:tc>
+        <w:tc>
+          <w:tcPr>
+            <w:tcW w:w="4225" w:type="dxa"/>
           </w:tcPr>
           <w:p>
             <w:pPr>
@@ -2311,11 +2478,11 @@
       <w:tr>
         <w:tc>
           <w:tcPr>
-            <w:tcW w:w="878" w:type="dxa"/>
-          </w:tcPr>
-          <w:p>
-            <w:pPr>
-              <w:ind w:left="-208" w:right="-55"/>
+            <w:tcW w:w="450" w:type="dxa"/>
+          </w:tcPr>
+          <w:p>
+            <w:pPr>
+              <w:ind w:left="-828" w:right="-55"/>
               <w:jc w:val="right"/>
               <w:rPr>
                 <w:sz w:val="24"/>
@@ -2333,7 +2500,7 @@
         </w:tc>
         <w:tc>
           <w:tcPr>
-            <w:tcW w:w="3251" w:type="dxa"/>
+            <w:tcW w:w="3709" w:type="dxa"/>
           </w:tcPr>
           <w:p>
             <w:pPr>
@@ -2354,11 +2521,11 @@
         </w:tc>
         <w:tc>
           <w:tcPr>
-            <w:tcW w:w="2029" w:type="dxa"/>
-          </w:tcPr>
-          <w:p>
-            <w:pPr>
-              <w:ind w:right="-38"/>
+            <w:tcW w:w="1151" w:type="dxa"/>
+          </w:tcPr>
+          <w:p>
+            <w:pPr>
+              <w:ind w:left="-1027" w:right="-38"/>
               <w:jc w:val="right"/>
               <w:rPr>
                 <w:sz w:val="24"/>
@@ -2376,21 +2543,21 @@
         </w:tc>
         <w:tc>
           <w:tcPr>
-            <w:tcW w:w="1408" w:type="dxa"/>
-          </w:tcPr>
-          <w:p>
-            <w:pPr>
-              <w:ind w:right="-720"/>
-              <w:rPr>
-                <w:sz w:val="24"/>
-                <w:szCs w:val="30"/>
-              </w:rPr>
-            </w:pPr>
-          </w:p>
-        </w:tc>
-        <w:tc>
-          <w:tcPr>
-            <w:tcW w:w="3139" w:type="dxa"/>
+            <w:tcW w:w="1170" w:type="dxa"/>
+          </w:tcPr>
+          <w:p>
+            <w:pPr>
+              <w:ind w:right="-720"/>
+              <w:rPr>
+                <w:sz w:val="24"/>
+                <w:szCs w:val="30"/>
+              </w:rPr>
+            </w:pPr>
+          </w:p>
+        </w:tc>
+        <w:tc>
+          <w:tcPr>
+            <w:tcW w:w="4225" w:type="dxa"/>
           </w:tcPr>
           <w:p>
             <w:pPr>
@@ -2406,14 +2573,14 @@
       <w:tr>
         <w:tc>
           <w:tcPr>
-            <w:tcW w:w="878" w:type="dxa"/>
+            <w:tcW w:w="450" w:type="dxa"/>
             <w:tcBorders>
               <w:bottom w:val="thickThinSmallGap" w:sz="18" w:space="0" w:color="auto"/>
             </w:tcBorders>
           </w:tcPr>
           <w:p>
             <w:pPr>
-              <w:ind w:left="-208" w:right="-55"/>
+              <w:ind w:left="-828" w:right="-55"/>
               <w:jc w:val="right"/>
               <w:rPr>
                 <w:b/>
@@ -2439,7 +2606,7 @@
         </w:tc>
         <w:tc>
           <w:tcPr>
-            <w:tcW w:w="3251" w:type="dxa"/>
+            <w:tcW w:w="3709" w:type="dxa"/>
             <w:tcBorders>
               <w:bottom w:val="thickThinSmallGap" w:sz="18" w:space="0" w:color="auto"/>
             </w:tcBorders>
@@ -2471,14 +2638,14 @@
         </w:tc>
         <w:tc>
           <w:tcPr>
-            <w:tcW w:w="2029" w:type="dxa"/>
+            <w:tcW w:w="1151" w:type="dxa"/>
             <w:tcBorders>
               <w:bottom w:val="thickThinSmallGap" w:sz="18" w:space="0" w:color="auto"/>
             </w:tcBorders>
           </w:tcPr>
           <w:p>
             <w:pPr>
-              <w:ind w:right="-38"/>
+              <w:ind w:left="-1027" w:right="-38"/>
               <w:jc w:val="right"/>
               <w:rPr>
                 <w:b/>
@@ -2493,8 +2660,6 @@
               </w:rPr>
               <w:t>${Quantity19</w:t>
             </w:r>
-            <w:bookmarkStart w:id="0" w:name="_GoBack"/>
-            <w:bookmarkEnd w:id="0"/>
             <w:r>
               <w:rPr>
                 <w:sz w:val="24"/>
@@ -2506,7 +2671,7 @@
         </w:tc>
         <w:tc>
           <w:tcPr>
-            <w:tcW w:w="1408" w:type="dxa"/>
+            <w:tcW w:w="1170" w:type="dxa"/>
             <w:tcBorders>
               <w:bottom w:val="thickThinSmallGap" w:sz="18" w:space="0" w:color="auto"/>
             </w:tcBorders>
@@ -2524,7 +2689,7 @@
         </w:tc>
         <w:tc>
           <w:tcPr>
-            <w:tcW w:w="3139" w:type="dxa"/>
+            <w:tcW w:w="4225" w:type="dxa"/>
             <w:tcBorders>
               <w:bottom w:val="thickThinSmallGap" w:sz="18" w:space="0" w:color="auto"/>
             </w:tcBorders>
@@ -2561,19 +2726,215 @@
           <w:szCs w:val="30"/>
         </w:rPr>
       </w:pPr>
-      <w:r>
-        <w:rPr>
-          <w:sz w:val="24"/>
-          <w:szCs w:val="30"/>
-        </w:rPr>
-        <w:t>Barang telah dihitung bersama, jika barang hilang atau rusak akan dikenakan biaya</w:t>
-      </w:r>
-      <w:r>
-        <w:rPr>
-          <w:sz w:val="24"/>
-          <w:szCs w:val="30"/>
-        </w:rPr>
-        <w:t xml:space="preserve"> penggantian.</w:t>
+      <w:proofErr w:type="spellStart"/>
+      <w:r>
+        <w:rPr>
+          <w:sz w:val="24"/>
+          <w:szCs w:val="30"/>
+        </w:rPr>
+        <w:t>Barang</w:t>
+      </w:r>
+      <w:proofErr w:type="spellEnd"/>
+      <w:r>
+        <w:rPr>
+          <w:sz w:val="24"/>
+          <w:szCs w:val="30"/>
+        </w:rPr>
+        <w:t xml:space="preserve"> </w:t>
+      </w:r>
+      <w:proofErr w:type="spellStart"/>
+      <w:r>
+        <w:rPr>
+          <w:sz w:val="24"/>
+          <w:szCs w:val="30"/>
+        </w:rPr>
+        <w:t>telah</w:t>
+      </w:r>
+      <w:proofErr w:type="spellEnd"/>
+      <w:r>
+        <w:rPr>
+          <w:sz w:val="24"/>
+          <w:szCs w:val="30"/>
+        </w:rPr>
+        <w:t xml:space="preserve"> </w:t>
+      </w:r>
+      <w:proofErr w:type="spellStart"/>
+      <w:r>
+        <w:rPr>
+          <w:sz w:val="24"/>
+          <w:szCs w:val="30"/>
+        </w:rPr>
+        <w:t>dihitung</w:t>
+      </w:r>
+      <w:proofErr w:type="spellEnd"/>
+      <w:r>
+        <w:rPr>
+          <w:sz w:val="24"/>
+          <w:szCs w:val="30"/>
+        </w:rPr>
+        <w:t xml:space="preserve"> </w:t>
+      </w:r>
+      <w:proofErr w:type="spellStart"/>
+      <w:r>
+        <w:rPr>
+          <w:sz w:val="24"/>
+          <w:szCs w:val="30"/>
+        </w:rPr>
+        <w:t>bersama</w:t>
+      </w:r>
+      <w:proofErr w:type="spellEnd"/>
+      <w:r>
+        <w:rPr>
+          <w:sz w:val="24"/>
+          <w:szCs w:val="30"/>
+        </w:rPr>
+        <w:t xml:space="preserve">, </w:t>
+      </w:r>
+      <w:proofErr w:type="spellStart"/>
+      <w:r>
+        <w:rPr>
+          <w:sz w:val="24"/>
+          <w:szCs w:val="30"/>
+        </w:rPr>
+        <w:t>jika</w:t>
+      </w:r>
+      <w:proofErr w:type="spellEnd"/>
+      <w:r>
+        <w:rPr>
+          <w:sz w:val="24"/>
+          <w:szCs w:val="30"/>
+        </w:rPr>
+        <w:t xml:space="preserve"> </w:t>
+      </w:r>
+      <w:proofErr w:type="spellStart"/>
+      <w:r>
+        <w:rPr>
+          <w:sz w:val="24"/>
+          <w:szCs w:val="30"/>
+        </w:rPr>
+        <w:t>barang</w:t>
+      </w:r>
+      <w:proofErr w:type="spellEnd"/>
+      <w:r>
+        <w:rPr>
+          <w:sz w:val="24"/>
+          <w:szCs w:val="30"/>
+        </w:rPr>
+        <w:t xml:space="preserve"> </w:t>
+      </w:r>
+      <w:proofErr w:type="spellStart"/>
+      <w:r>
+        <w:rPr>
+          <w:sz w:val="24"/>
+          <w:szCs w:val="30"/>
+        </w:rPr>
+        <w:t>hilang</w:t>
+      </w:r>
+      <w:proofErr w:type="spellEnd"/>
+      <w:r>
+        <w:rPr>
+          <w:sz w:val="24"/>
+          <w:szCs w:val="30"/>
+        </w:rPr>
+        <w:t xml:space="preserve"> </w:t>
+      </w:r>
+      <w:proofErr w:type="spellStart"/>
+      <w:r>
+        <w:rPr>
+          <w:sz w:val="24"/>
+          <w:szCs w:val="30"/>
+        </w:rPr>
+        <w:t>atau</w:t>
+      </w:r>
+      <w:proofErr w:type="spellEnd"/>
+      <w:r>
+        <w:rPr>
+          <w:sz w:val="24"/>
+          <w:szCs w:val="30"/>
+        </w:rPr>
+        <w:t xml:space="preserve"> </w:t>
+      </w:r>
+      <w:proofErr w:type="spellStart"/>
+      <w:r>
+        <w:rPr>
+          <w:sz w:val="24"/>
+          <w:szCs w:val="30"/>
+        </w:rPr>
+        <w:t>rusak</w:t>
+      </w:r>
+      <w:proofErr w:type="spellEnd"/>
+      <w:r>
+        <w:rPr>
+          <w:sz w:val="24"/>
+          <w:szCs w:val="30"/>
+        </w:rPr>
+        <w:t xml:space="preserve"> </w:t>
+      </w:r>
+      <w:proofErr w:type="spellStart"/>
+      <w:proofErr w:type="gramStart"/>
+      <w:r>
+        <w:rPr>
+          <w:sz w:val="24"/>
+          <w:szCs w:val="30"/>
+        </w:rPr>
+        <w:t>akan</w:t>
+      </w:r>
+      <w:proofErr w:type="spellEnd"/>
+      <w:proofErr w:type="gramEnd"/>
+      <w:r>
+        <w:rPr>
+          <w:sz w:val="24"/>
+          <w:szCs w:val="30"/>
+        </w:rPr>
+        <w:t xml:space="preserve"> </w:t>
+      </w:r>
+      <w:proofErr w:type="spellStart"/>
+      <w:r>
+        <w:rPr>
+          <w:sz w:val="24"/>
+          <w:szCs w:val="30"/>
+        </w:rPr>
+        <w:t>dikenakan</w:t>
+      </w:r>
+      <w:proofErr w:type="spellEnd"/>
+      <w:r>
+        <w:rPr>
+          <w:sz w:val="24"/>
+          <w:szCs w:val="30"/>
+        </w:rPr>
+        <w:t xml:space="preserve"> </w:t>
+      </w:r>
+      <w:proofErr w:type="spellStart"/>
+      <w:r>
+        <w:rPr>
+          <w:sz w:val="24"/>
+          <w:szCs w:val="30"/>
+        </w:rPr>
+        <w:t>biaya</w:t>
+      </w:r>
+      <w:proofErr w:type="spellEnd"/>
+      <w:r>
+        <w:rPr>
+          <w:sz w:val="24"/>
+          <w:szCs w:val="30"/>
+        </w:rPr>
+        <w:t xml:space="preserve"> </w:t>
+      </w:r>
+      <w:proofErr w:type="spellStart"/>
+      <w:r>
+        <w:rPr>
+          <w:sz w:val="24"/>
+          <w:szCs w:val="30"/>
+        </w:rPr>
+        <w:t>penggantian</w:t>
+      </w:r>
+      <w:proofErr w:type="spellEnd"/>
+      <w:r>
+        <w:rPr>
+          <w:sz w:val="24"/>
+          <w:szCs w:val="30"/>
+        </w:rPr>
+        <w:t>.</w:t>
       </w:r>
     </w:p>
     <w:p>
@@ -2687,6 +3048,7 @@
                 <w:szCs w:val="30"/>
               </w:rPr>
             </w:pPr>
+            <w:proofErr w:type="spellStart"/>
             <w:r>
               <w:rPr>
                 <w:sz w:val="24"/>
@@ -2694,6 +3056,7 @@
               </w:rPr>
               <w:t>Diserahkan</w:t>
             </w:r>
+            <w:proofErr w:type="spellEnd"/>
             <w:r>
               <w:rPr>
                 <w:sz w:val="24"/>
@@ -2716,6 +3079,7 @@
                 <w:szCs w:val="30"/>
               </w:rPr>
             </w:pPr>
+            <w:proofErr w:type="spellStart"/>
             <w:r>
               <w:rPr>
                 <w:sz w:val="24"/>
@@ -2723,6 +3087,7 @@
               </w:rPr>
               <w:t>Diterima</w:t>
             </w:r>
+            <w:proofErr w:type="spellEnd"/>
             <w:r>
               <w:rPr>
                 <w:sz w:val="24"/>
@@ -3560,7 +3925,7 @@
 </file>
 
 <file path=customXml/itemProps1.xml><?xml version="1.0" encoding="utf-8"?>
-<ds:datastoreItem xmlns:ds="http://schemas.openxmlformats.org/officeDocument/2006/customXml" ds:itemID="{86FAE955-2692-46A1-B68C-01B6CB486904}">
+<ds:datastoreItem xmlns:ds="http://schemas.openxmlformats.org/officeDocument/2006/customXml" ds:itemID="{C091BE4E-7157-435D-B313-022288025335}">
   <ds:schemaRefs>
     <ds:schemaRef ds:uri="http://schemas.openxmlformats.org/officeDocument/2006/bibliography"/>
   </ds:schemaRefs>

--- a/public/template/SPB.docx
+++ b/public/template/SPB.docx
@@ -322,7 +322,7 @@
     <w:p>
       <w:pPr>
         <w:spacing w:after="0" w:line="240" w:lineRule="auto"/>
-        <w:ind w:left="-360" w:right="-720"/>
+        <w:ind w:left="-360" w:right="-990"/>
         <w:rPr>
           <w:sz w:val="24"/>
           <w:szCs w:val="30"/>
@@ -335,6 +335,7 @@
         </w:rPr>
         <w:br w:type="column"/>
       </w:r>
+      <w:bookmarkStart w:id="0" w:name="_GoBack"/>
       <w:r>
         <w:rPr>
           <w:sz w:val="24"/>
@@ -361,7 +362,7 @@
     <w:p>
       <w:pPr>
         <w:spacing w:after="0" w:line="240" w:lineRule="auto"/>
-        <w:ind w:left="-360" w:right="-720"/>
+        <w:ind w:left="-360" w:right="-990"/>
         <w:rPr>
           <w:sz w:val="24"/>
           <w:szCs w:val="30"/>
@@ -411,7 +412,7 @@
     <w:p>
       <w:pPr>
         <w:spacing w:after="0" w:line="240" w:lineRule="auto"/>
-        <w:ind w:left="-360" w:right="-720"/>
+        <w:ind w:left="-360" w:right="-990"/>
         <w:rPr>
           <w:sz w:val="24"/>
           <w:szCs w:val="30"/>
@@ -443,7 +444,7 @@
     <w:p>
       <w:pPr>
         <w:spacing w:after="0" w:line="240" w:lineRule="auto"/>
-        <w:ind w:left="-360" w:right="-720"/>
+        <w:ind w:left="-360" w:right="-990"/>
         <w:rPr>
           <w:sz w:val="24"/>
           <w:szCs w:val="30"/>
@@ -484,7 +485,7 @@
     <w:p>
       <w:pPr>
         <w:spacing w:after="0" w:line="240" w:lineRule="auto"/>
-        <w:ind w:left="-360" w:right="-720"/>
+        <w:ind w:left="-360" w:right="-990"/>
         <w:rPr>
           <w:sz w:val="24"/>
           <w:szCs w:val="30"/>
@@ -564,6 +565,7 @@
               <w:top w:val="thinThickSmallGap" w:sz="12" w:space="0" w:color="auto"/>
             </w:tcBorders>
           </w:tcPr>
+          <w:bookmarkEnd w:id="0"/>
           <w:p>
             <w:pPr>
               <w:tabs>
@@ -855,8 +857,6 @@
                 <w:szCs w:val="30"/>
               </w:rPr>
             </w:pPr>
-            <w:bookmarkStart w:id="0" w:name="_GoBack"/>
-            <w:bookmarkEnd w:id="0"/>
           </w:p>
         </w:tc>
       </w:tr>
@@ -3925,7 +3925,7 @@
 </file>
 
 <file path=customXml/itemProps1.xml><?xml version="1.0" encoding="utf-8"?>
-<ds:datastoreItem xmlns:ds="http://schemas.openxmlformats.org/officeDocument/2006/customXml" ds:itemID="{C091BE4E-7157-435D-B313-022288025335}">
+<ds:datastoreItem xmlns:ds="http://schemas.openxmlformats.org/officeDocument/2006/customXml" ds:itemID="{51B8F461-B24C-4640-9C15-39705A4834C5}">
   <ds:schemaRefs>
     <ds:schemaRef ds:uri="http://schemas.openxmlformats.org/officeDocument/2006/bibliography"/>
   </ds:schemaRefs>
